--- a/小学生口算题1.docx
+++ b/小学生口算题1.docx
@@ -20,7 +20,7 @@
           </w:tcPr>
           <w:p>
             <w:r>
-              <w:t xml:space="preserve">8  -2 </w:t>
+              <w:t xml:space="preserve">4  +1 </w:t>
             </w:r>
           </w:p>
         </w:tc>
@@ -30,7 +30,7 @@
           </w:tcPr>
           <w:p>
             <w:r>
-              <w:t xml:space="preserve">18 -1 </w:t>
+              <w:t xml:space="preserve">18 +8 </w:t>
             </w:r>
           </w:p>
         </w:tc>
@@ -40,7 +40,7 @@
           </w:tcPr>
           <w:p>
             <w:r>
-              <w:t xml:space="preserve">13 -9 </w:t>
+              <w:t xml:space="preserve">19 +5 </w:t>
             </w:r>
           </w:p>
         </w:tc>
@@ -50,7 +50,7 @@
           </w:tcPr>
           <w:p>
             <w:r>
-              <w:t xml:space="preserve">14 +8 </w:t>
+              <w:t>15 -10</w:t>
             </w:r>
           </w:p>
         </w:tc>
@@ -62,126 +62,10 @@
           </w:tcPr>
           <w:p>
             <w:r>
-              <w:t xml:space="preserve">17 -3 </w:t>
+              <w:t xml:space="preserve">11 +4 </w:t>
             </w:r>
           </w:p>
         </w:tc>
-        <w:tc>
-          <w:tcPr>
-            <w:tcW w:type="dxa" w:w="2160"/>
-          </w:tcPr>
-          <w:p>
-            <w:r>
-              <w:t>19 +12</w:t>
-            </w:r>
-          </w:p>
-        </w:tc>
-        <w:tc>
-          <w:tcPr>
-            <w:tcW w:type="dxa" w:w="2160"/>
-          </w:tcPr>
-          <w:p>
-            <w:r>
-              <w:t xml:space="preserve">20 +8 </w:t>
-            </w:r>
-          </w:p>
-        </w:tc>
-        <w:tc>
-          <w:tcPr>
-            <w:tcW w:type="dxa" w:w="2160"/>
-          </w:tcPr>
-          <w:p>
-            <w:r>
-              <w:t>12 +11</w:t>
-            </w:r>
-          </w:p>
-        </w:tc>
-      </w:tr>
-      <w:tr>
-        <w:tc>
-          <w:tcPr>
-            <w:tcW w:type="dxa" w:w="2160"/>
-          </w:tcPr>
-          <w:p>
-            <w:r>
-              <w:t xml:space="preserve">7  -5 </w:t>
-            </w:r>
-          </w:p>
-        </w:tc>
-        <w:tc>
-          <w:tcPr>
-            <w:tcW w:type="dxa" w:w="2160"/>
-          </w:tcPr>
-          <w:p>
-            <w:r>
-              <w:t xml:space="preserve">19 -6 </w:t>
-            </w:r>
-          </w:p>
-        </w:tc>
-        <w:tc>
-          <w:tcPr>
-            <w:tcW w:type="dxa" w:w="2160"/>
-          </w:tcPr>
-          <w:p>
-            <w:r>
-              <w:t xml:space="preserve">9  -7 </w:t>
-            </w:r>
-          </w:p>
-        </w:tc>
-        <w:tc>
-          <w:tcPr>
-            <w:tcW w:type="dxa" w:w="2160"/>
-          </w:tcPr>
-          <w:p>
-            <w:r>
-              <w:t xml:space="preserve">7  +1 </w:t>
-            </w:r>
-          </w:p>
-        </w:tc>
-      </w:tr>
-      <w:tr>
-        <w:tc>
-          <w:tcPr>
-            <w:tcW w:type="dxa" w:w="2160"/>
-          </w:tcPr>
-          <w:p>
-            <w:r>
-              <w:t xml:space="preserve">14 -2 </w:t>
-            </w:r>
-          </w:p>
-        </w:tc>
-        <w:tc>
-          <w:tcPr>
-            <w:tcW w:type="dxa" w:w="2160"/>
-          </w:tcPr>
-          <w:p>
-            <w:r>
-              <w:t xml:space="preserve">2  +1 </w:t>
-            </w:r>
-          </w:p>
-        </w:tc>
-        <w:tc>
-          <w:tcPr>
-            <w:tcW w:type="dxa" w:w="2160"/>
-          </w:tcPr>
-          <w:p>
-            <w:r>
-              <w:t xml:space="preserve">14 +2 </w:t>
-            </w:r>
-          </w:p>
-        </w:tc>
-        <w:tc>
-          <w:tcPr>
-            <w:tcW w:type="dxa" w:w="2160"/>
-          </w:tcPr>
-          <w:p>
-            <w:r>
-              <w:t xml:space="preserve">14 +4 </w:t>
-            </w:r>
-          </w:p>
-        </w:tc>
-      </w:tr>
-      <w:tr>
         <w:tc>
           <w:tcPr>
             <w:tcW w:type="dxa" w:w="2160"/>
@@ -198,7 +82,7 @@
           </w:tcPr>
           <w:p>
             <w:r>
-              <w:t xml:space="preserve">13 +4 </w:t>
+              <w:t xml:space="preserve">10 -6 </w:t>
             </w:r>
           </w:p>
         </w:tc>
@@ -208,17 +92,7 @@
           </w:tcPr>
           <w:p>
             <w:r>
-              <w:t>15 -12</w:t>
-            </w:r>
-          </w:p>
-        </w:tc>
-        <w:tc>
-          <w:tcPr>
-            <w:tcW w:type="dxa" w:w="2160"/>
-          </w:tcPr>
-          <w:p>
-            <w:r>
-              <w:t>20 -20</w:t>
+              <w:t xml:space="preserve">16 -6 </w:t>
             </w:r>
           </w:p>
         </w:tc>
@@ -230,7 +104,7 @@
           </w:tcPr>
           <w:p>
             <w:r>
-              <w:t xml:space="preserve">5  +2 </w:t>
+              <w:t>20 -12</w:t>
             </w:r>
           </w:p>
         </w:tc>
@@ -240,7 +114,7 @@
           </w:tcPr>
           <w:p>
             <w:r>
-              <w:t>16 -12</w:t>
+              <w:t xml:space="preserve">10 +3 </w:t>
             </w:r>
           </w:p>
         </w:tc>
@@ -250,7 +124,7 @@
           </w:tcPr>
           <w:p>
             <w:r>
-              <w:t xml:space="preserve">15 -9 </w:t>
+              <w:t xml:space="preserve">12 +3 </w:t>
             </w:r>
           </w:p>
         </w:tc>
@@ -260,7 +134,7 @@
           </w:tcPr>
           <w:p>
             <w:r>
-              <w:t>18 -16</w:t>
+              <w:t xml:space="preserve">7  +3 </w:t>
             </w:r>
           </w:p>
         </w:tc>
@@ -272,7 +146,259 @@
           </w:tcPr>
           <w:p>
             <w:r>
-              <w:t xml:space="preserve">19 +4 </w:t>
+              <w:t xml:space="preserve">9  +8 </w:t>
+            </w:r>
+          </w:p>
+        </w:tc>
+        <w:tc>
+          <w:tcPr>
+            <w:tcW w:type="dxa" w:w="2160"/>
+          </w:tcPr>
+          <w:p>
+            <w:r>
+              <w:t xml:space="preserve">19 +7 </w:t>
+            </w:r>
+          </w:p>
+        </w:tc>
+        <w:tc>
+          <w:tcPr>
+            <w:tcW w:type="dxa" w:w="2160"/>
+          </w:tcPr>
+          <w:p>
+            <w:r>
+              <w:t xml:space="preserve">16 +5 </w:t>
+            </w:r>
+          </w:p>
+        </w:tc>
+        <w:tc>
+          <w:tcPr>
+            <w:tcW w:type="dxa" w:w="2160"/>
+          </w:tcPr>
+          <w:p>
+            <w:r>
+              <w:t>17 +16</w:t>
+            </w:r>
+          </w:p>
+        </w:tc>
+      </w:tr>
+      <w:tr>
+        <w:tc>
+          <w:tcPr>
+            <w:tcW w:type="dxa" w:w="2160"/>
+          </w:tcPr>
+          <w:p>
+            <w:r>
+              <w:t>14 +13</w:t>
+            </w:r>
+          </w:p>
+        </w:tc>
+        <w:tc>
+          <w:tcPr>
+            <w:tcW w:type="dxa" w:w="2160"/>
+          </w:tcPr>
+          <w:p>
+            <w:r>
+              <w:t>14 -11</w:t>
+            </w:r>
+          </w:p>
+        </w:tc>
+        <w:tc>
+          <w:tcPr>
+            <w:tcW w:type="dxa" w:w="2160"/>
+          </w:tcPr>
+          <w:p>
+            <w:r>
+              <w:t xml:space="preserve">17 -9 </w:t>
+            </w:r>
+          </w:p>
+        </w:tc>
+        <w:tc>
+          <w:tcPr>
+            <w:tcW w:type="dxa" w:w="2160"/>
+          </w:tcPr>
+          <w:p>
+            <w:r>
+              <w:t xml:space="preserve">18 -9 </w:t>
+            </w:r>
+          </w:p>
+        </w:tc>
+      </w:tr>
+      <w:tr>
+        <w:tc>
+          <w:tcPr>
+            <w:tcW w:type="dxa" w:w="2160"/>
+          </w:tcPr>
+          <w:p>
+            <w:r>
+              <w:t xml:space="preserve">11 -7 </w:t>
+            </w:r>
+          </w:p>
+        </w:tc>
+        <w:tc>
+          <w:tcPr>
+            <w:tcW w:type="dxa" w:w="2160"/>
+          </w:tcPr>
+          <w:p>
+            <w:r>
+              <w:t xml:space="preserve">7  -7 </w:t>
+            </w:r>
+          </w:p>
+        </w:tc>
+        <w:tc>
+          <w:tcPr>
+            <w:tcW w:type="dxa" w:w="2160"/>
+          </w:tcPr>
+          <w:p>
+            <w:r>
+              <w:t xml:space="preserve">17 +1 </w:t>
+            </w:r>
+          </w:p>
+        </w:tc>
+        <w:tc>
+          <w:tcPr>
+            <w:tcW w:type="dxa" w:w="2160"/>
+          </w:tcPr>
+          <w:p>
+            <w:r>
+              <w:t>12 -11</w:t>
+            </w:r>
+          </w:p>
+        </w:tc>
+      </w:tr>
+      <w:tr>
+        <w:tc>
+          <w:tcPr>
+            <w:tcW w:type="dxa" w:w="2160"/>
+          </w:tcPr>
+          <w:p>
+            <w:r>
+              <w:t xml:space="preserve">19 -8 </w:t>
+            </w:r>
+          </w:p>
+        </w:tc>
+        <w:tc>
+          <w:tcPr>
+            <w:tcW w:type="dxa" w:w="2160"/>
+          </w:tcPr>
+          <w:p>
+            <w:r>
+              <w:t xml:space="preserve">19 +1 </w:t>
+            </w:r>
+          </w:p>
+        </w:tc>
+        <w:tc>
+          <w:tcPr>
+            <w:tcW w:type="dxa" w:w="2160"/>
+          </w:tcPr>
+          <w:p>
+            <w:r>
+              <w:t xml:space="preserve">10 -3 </w:t>
+            </w:r>
+          </w:p>
+        </w:tc>
+        <w:tc>
+          <w:tcPr>
+            <w:tcW w:type="dxa" w:w="2160"/>
+          </w:tcPr>
+          <w:p>
+            <w:r>
+              <w:t xml:space="preserve">8  +4 </w:t>
+            </w:r>
+          </w:p>
+        </w:tc>
+      </w:tr>
+      <w:tr>
+        <w:tc>
+          <w:tcPr>
+            <w:tcW w:type="dxa" w:w="2160"/>
+          </w:tcPr>
+          <w:p>
+            <w:r>
+              <w:t>19 -14</w:t>
+            </w:r>
+          </w:p>
+        </w:tc>
+        <w:tc>
+          <w:tcPr>
+            <w:tcW w:type="dxa" w:w="2160"/>
+          </w:tcPr>
+          <w:p>
+            <w:r>
+              <w:t xml:space="preserve">9  -1 </w:t>
+            </w:r>
+          </w:p>
+        </w:tc>
+        <w:tc>
+          <w:tcPr>
+            <w:tcW w:type="dxa" w:w="2160"/>
+          </w:tcPr>
+          <w:p>
+            <w:r>
+              <w:t>19 -18</w:t>
+            </w:r>
+          </w:p>
+        </w:tc>
+        <w:tc>
+          <w:tcPr>
+            <w:tcW w:type="dxa" w:w="2160"/>
+          </w:tcPr>
+          <w:p>
+            <w:r>
+              <w:t xml:space="preserve">7  +2 </w:t>
+            </w:r>
+          </w:p>
+        </w:tc>
+      </w:tr>
+      <w:tr>
+        <w:tc>
+          <w:tcPr>
+            <w:tcW w:type="dxa" w:w="2160"/>
+          </w:tcPr>
+          <w:p>
+            <w:r>
+              <w:t xml:space="preserve">12 +4 </w:t>
+            </w:r>
+          </w:p>
+        </w:tc>
+        <w:tc>
+          <w:tcPr>
+            <w:tcW w:type="dxa" w:w="2160"/>
+          </w:tcPr>
+          <w:p>
+            <w:r>
+              <w:t xml:space="preserve">15 +2 </w:t>
+            </w:r>
+          </w:p>
+        </w:tc>
+        <w:tc>
+          <w:tcPr>
+            <w:tcW w:type="dxa" w:w="2160"/>
+          </w:tcPr>
+          <w:p>
+            <w:r>
+              <w:t xml:space="preserve">7  +3 </w:t>
+            </w:r>
+          </w:p>
+        </w:tc>
+        <w:tc>
+          <w:tcPr>
+            <w:tcW w:type="dxa" w:w="2160"/>
+          </w:tcPr>
+          <w:p>
+            <w:r>
+              <w:t xml:space="preserve">5  -5 </w:t>
+            </w:r>
+          </w:p>
+        </w:tc>
+      </w:tr>
+      <w:tr>
+        <w:tc>
+          <w:tcPr>
+            <w:tcW w:type="dxa" w:w="2160"/>
+          </w:tcPr>
+          <w:p>
+            <w:r>
+              <w:t xml:space="preserve">11 -9 </w:t>
             </w:r>
           </w:p>
         </w:tc>
@@ -292,7 +418,7 @@
           </w:tcPr>
           <w:p>
             <w:r>
-              <w:t xml:space="preserve">16 +3 </w:t>
+              <w:t xml:space="preserve">6  +6 </w:t>
             </w:r>
           </w:p>
         </w:tc>
@@ -302,133 +428,7 @@
           </w:tcPr>
           <w:p>
             <w:r>
-              <w:t xml:space="preserve">6  +2 </w:t>
-            </w:r>
-          </w:p>
-        </w:tc>
-      </w:tr>
-      <w:tr>
-        <w:tc>
-          <w:tcPr>
-            <w:tcW w:type="dxa" w:w="2160"/>
-          </w:tcPr>
-          <w:p>
-            <w:r>
-              <w:t xml:space="preserve">14 -4 </w:t>
-            </w:r>
-          </w:p>
-        </w:tc>
-        <w:tc>
-          <w:tcPr>
-            <w:tcW w:type="dxa" w:w="2160"/>
-          </w:tcPr>
-          <w:p>
-            <w:r>
-              <w:t xml:space="preserve">18 -6 </w:t>
-            </w:r>
-          </w:p>
-        </w:tc>
-        <w:tc>
-          <w:tcPr>
-            <w:tcW w:type="dxa" w:w="2160"/>
-          </w:tcPr>
-          <w:p>
-            <w:r>
-              <w:t xml:space="preserve">11 -2 </w:t>
-            </w:r>
-          </w:p>
-        </w:tc>
-        <w:tc>
-          <w:tcPr>
-            <w:tcW w:type="dxa" w:w="2160"/>
-          </w:tcPr>
-          <w:p>
-            <w:r>
-              <w:t xml:space="preserve">11 +5 </w:t>
-            </w:r>
-          </w:p>
-        </w:tc>
-      </w:tr>
-      <w:tr>
-        <w:tc>
-          <w:tcPr>
-            <w:tcW w:type="dxa" w:w="2160"/>
-          </w:tcPr>
-          <w:p>
-            <w:r>
-              <w:t xml:space="preserve">14 -3 </w:t>
-            </w:r>
-          </w:p>
-        </w:tc>
-        <w:tc>
-          <w:tcPr>
-            <w:tcW w:type="dxa" w:w="2160"/>
-          </w:tcPr>
-          <w:p>
-            <w:r>
-              <w:t xml:space="preserve">16 -6 </w:t>
-            </w:r>
-          </w:p>
-        </w:tc>
-        <w:tc>
-          <w:tcPr>
-            <w:tcW w:type="dxa" w:w="2160"/>
-          </w:tcPr>
-          <w:p>
-            <w:r>
-              <w:t>19 -11</w:t>
-            </w:r>
-          </w:p>
-        </w:tc>
-        <w:tc>
-          <w:tcPr>
-            <w:tcW w:type="dxa" w:w="2160"/>
-          </w:tcPr>
-          <w:p>
-            <w:r>
-              <w:t xml:space="preserve">13 -5 </w:t>
-            </w:r>
-          </w:p>
-        </w:tc>
-      </w:tr>
-      <w:tr>
-        <w:tc>
-          <w:tcPr>
-            <w:tcW w:type="dxa" w:w="2160"/>
-          </w:tcPr>
-          <w:p>
-            <w:r>
-              <w:t xml:space="preserve">6  +4 </w:t>
-            </w:r>
-          </w:p>
-        </w:tc>
-        <w:tc>
-          <w:tcPr>
-            <w:tcW w:type="dxa" w:w="2160"/>
-          </w:tcPr>
-          <w:p>
-            <w:r>
-              <w:t>14 +12</w:t>
-            </w:r>
-          </w:p>
-        </w:tc>
-        <w:tc>
-          <w:tcPr>
-            <w:tcW w:type="dxa" w:w="2160"/>
-          </w:tcPr>
-          <w:p>
-            <w:r>
-              <w:t xml:space="preserve">11 -6 </w:t>
-            </w:r>
-          </w:p>
-        </w:tc>
-        <w:tc>
-          <w:tcPr>
-            <w:tcW w:type="dxa" w:w="2160"/>
-          </w:tcPr>
-          <w:p>
-            <w:r>
-              <w:t>19 +12</w:t>
+              <w:t>19 -18</w:t>
             </w:r>
           </w:p>
         </w:tc>
